--- a/Code_Manual_May_2022_1.2.docx
+++ b/Code_Manual_May_2022_1.2.docx
@@ -27,6 +27,7 @@
         <w:t>pecific notes on inputs/outputs, and information on input file code (in the absence of a separate data dictionary).</w:t>
       </w:r>
     </w:p>
+    <w:p/>
     <w:p>
       <w:pPr>
         <w:pStyle w:val="Subtitle"/>
@@ -584,8 +585,6 @@
       <w:r>
         <w:t>may warrant another</w:t>
       </w:r>
-      <w:bookmarkStart w:id="0" w:name="_GoBack"/>
-      <w:bookmarkEnd w:id="0"/>
       <w:r>
         <w:t xml:space="preserve"> check of the source</w:t>
       </w:r>
@@ -624,7 +623,12 @@
         <w:t xml:space="preserve">added in by hand throughout the extraction process, and subsequently </w:t>
       </w:r>
       <w:r>
-        <w:t xml:space="preserve">checked by hand, due to removals of rows in the data checking and cleaning process there may be gaps in numbers. For </w:t>
+        <w:t>checked by hand, due to removals of rows in the data checking and cleaning process there</w:t>
+      </w:r>
+      <w:bookmarkStart w:id="0" w:name="_GoBack"/>
+      <w:bookmarkEnd w:id="0"/>
+      <w:r>
+        <w:t xml:space="preserve"> may be gaps in numbers. For </w:t>
       </w:r>
       <w:proofErr w:type="gramStart"/>
       <w:r>
@@ -678,6 +682,7 @@
                 <w:rFonts w:ascii="Calibri" w:hAnsi="Calibri" w:cs="Calibri"/>
                 <w:color w:val="000000"/>
               </w:rPr>
+              <w:lastRenderedPageBreak/>
               <w:t>first author(s)</w:t>
             </w:r>
           </w:p>

--- a/Code_Manual_May_2022_1.2.docx
+++ b/Code_Manual_May_2022_1.2.docx
@@ -387,6 +387,28 @@
       <w:pPr>
         <w:pStyle w:val="ListParagraph"/>
         <w:numPr>
+          <w:ilvl w:val="1"/>
+          <w:numId w:val="1"/>
+        </w:numPr>
+        <w:autoSpaceDE w:val="0"/>
+        <w:autoSpaceDN w:val="0"/>
+        <w:adjustRightInd w:val="0"/>
+        <w:spacing w:after="0" w:line="240" w:lineRule="auto"/>
+        <w:rPr>
+          <w:rFonts w:ascii="McgjyyAdvTTb5929f4c" w:hAnsi="McgjyyAdvTTb5929f4c" w:cs="McgjyyAdvTTb5929f4c"/>
+          <w:color w:val="131413"/>
+        </w:rPr>
+      </w:pPr>
+      <w:r>
+        <w:t>SSI; surgical site infections</w:t>
+      </w:r>
+      <w:bookmarkStart w:id="0" w:name="_GoBack"/>
+      <w:bookmarkEnd w:id="0"/>
+    </w:p>
+    <w:p>
+      <w:pPr>
+        <w:pStyle w:val="ListParagraph"/>
+        <w:numPr>
           <w:ilvl w:val="0"/>
           <w:numId w:val="1"/>
         </w:numPr>
@@ -623,12 +645,7 @@
         <w:t xml:space="preserve">added in by hand throughout the extraction process, and subsequently </w:t>
       </w:r>
       <w:r>
-        <w:t>checked by hand, due to removals of rows in the data checking and cleaning process there</w:t>
-      </w:r>
-      <w:bookmarkStart w:id="0" w:name="_GoBack"/>
-      <w:bookmarkEnd w:id="0"/>
-      <w:r>
-        <w:t xml:space="preserve"> may be gaps in numbers. For </w:t>
+        <w:t xml:space="preserve">checked by hand, due to removals of rows in the data checking and cleaning process there may be gaps in numbers. For </w:t>
       </w:r>
       <w:proofErr w:type="gramStart"/>
       <w:r>

--- a/Code_Manual_May_2022_1.2.docx
+++ b/Code_Manual_May_2022_1.2.docx
@@ -11,6 +11,21 @@
       </w:r>
     </w:p>
     <w:p/>
+    <w:p>
+      <w:pPr>
+        <w:rPr>
+          <w:color w:val="FF0000"/>
+        </w:rPr>
+      </w:pPr>
+      <w:bookmarkStart w:id="0" w:name="_GoBack"/>
+      <w:r>
+        <w:rPr>
+          <w:color w:val="FF0000"/>
+        </w:rPr>
+        <w:t>UNDER CONSTRUCTION</w:t>
+      </w:r>
+    </w:p>
+    <w:bookmarkEnd w:id="0"/>
     <w:p>
       <w:pPr>
         <w:pStyle w:val="Subtitle"/>
@@ -402,8 +417,6 @@
       <w:r>
         <w:t>SSI; surgical site infections</w:t>
       </w:r>
-      <w:bookmarkStart w:id="0" w:name="_GoBack"/>
-      <w:bookmarkEnd w:id="0"/>
     </w:p>
     <w:p>
       <w:pPr>
@@ -629,6 +642,7 @@
       </w:pPr>
       <w:proofErr w:type="gramStart"/>
       <w:r>
+        <w:lastRenderedPageBreak/>
         <w:t>Additionally</w:t>
       </w:r>
       <w:proofErr w:type="gramEnd"/>
@@ -699,7 +713,6 @@
                 <w:rFonts w:ascii="Calibri" w:hAnsi="Calibri" w:cs="Calibri"/>
                 <w:color w:val="000000"/>
               </w:rPr>
-              <w:lastRenderedPageBreak/>
               <w:t>first author(s)</w:t>
             </w:r>
           </w:p>

--- a/Code_Manual_May_2022_1.2.docx
+++ b/Code_Manual_May_2022_1.2.docx
@@ -17,7 +17,6 @@
           <w:color w:val="FF0000"/>
         </w:rPr>
       </w:pPr>
-      <w:bookmarkStart w:id="0" w:name="_GoBack"/>
       <w:r>
         <w:rPr>
           <w:color w:val="FF0000"/>
@@ -25,7 +24,6 @@
         <w:t>UNDER CONSTRUCTION</w:t>
       </w:r>
     </w:p>
-    <w:bookmarkEnd w:id="0"/>
     <w:p>
       <w:pPr>
         <w:pStyle w:val="Subtitle"/>
@@ -1507,6 +1505,56 @@
       <w:r>
         <w:t>This is used in the code where we want to compare the cost difference of just costing length of stay vs using their own cost differences in studies which had both.</w:t>
       </w:r>
+    </w:p>
+    <w:p>
+      <w:pPr>
+        <w:spacing w:after="0" w:line="240" w:lineRule="auto"/>
+      </w:pPr>
+    </w:p>
+    <w:p>
+      <w:pPr>
+        <w:spacing w:after="0" w:line="240" w:lineRule="auto"/>
+      </w:pPr>
+    </w:p>
+    <w:p>
+      <w:pPr>
+        <w:spacing w:after="0" w:line="240" w:lineRule="auto"/>
+        <w:rPr>
+          <w:i/>
+        </w:rPr>
+      </w:pPr>
+      <w:r>
+        <w:rPr>
+          <w:i/>
+        </w:rPr>
+        <w:t>FOR COST PER CASE ANALYSIS:</w:t>
+      </w:r>
+    </w:p>
+    <w:p>
+      <w:pPr>
+        <w:spacing w:after="0" w:line="240" w:lineRule="auto"/>
+        <w:rPr>
+          <w:i/>
+        </w:rPr>
+      </w:pPr>
+    </w:p>
+    <w:p>
+      <w:pPr>
+        <w:spacing w:after="0" w:line="240" w:lineRule="auto"/>
+        <w:rPr>
+          <w:i/>
+          <w:color w:val="FF0000"/>
+        </w:rPr>
+      </w:pPr>
+      <w:r>
+        <w:rPr>
+          <w:i/>
+          <w:color w:val="FF0000"/>
+        </w:rPr>
+        <w:t>RUN AMR CODE, THEN DRI CODE, THEN SCENARIO 2, THEN CAN RUN THE OTHER OUTPUT CREATION FILES</w:t>
+      </w:r>
+      <w:bookmarkStart w:id="0" w:name="_GoBack"/>
+      <w:bookmarkEnd w:id="0"/>
     </w:p>
     <w:sectPr>
       <w:headerReference w:type="even" r:id="rId7"/>
